--- a/DS553_MLOps_Case_Study_1_Group_2.docx
+++ b/DS553_MLOps_Case_Study_1_Group_2.docx
@@ -1265,7 +1265,42 @@
         </w:numPr>
       </w:pPr>
       <w:r>
-        <w:t>A couple of times, there were syncing issues where code changed in GitHub did not properly propagate to Hugging Face. This caused a large delay with many manual and repeated steps to get the syncing repaired.</w:t>
+        <w:t xml:space="preserve">Deploying to </w:t>
+      </w:r>
+      <w:proofErr w:type="spellStart"/>
+      <w:r>
+        <w:t>Huggingface</w:t>
+      </w:r>
+      <w:proofErr w:type="spellEnd"/>
+      <w:r>
+        <w:t xml:space="preserve"> was initially an issue. The working .</w:t>
+      </w:r>
+      <w:proofErr w:type="spellStart"/>
+      <w:r>
+        <w:t>yml</w:t>
+      </w:r>
+      <w:proofErr w:type="spellEnd"/>
+      <w:r>
+        <w:t xml:space="preserve"> file included the following line: </w:t>
+      </w:r>
+      <w:r>
+        <w:t xml:space="preserve"> git push </w:t>
+      </w:r>
+      <w:proofErr w:type="gramStart"/>
+      <w:r>
+        <w:t>https://jakewatson91:${</w:t>
+      </w:r>
+      <w:proofErr w:type="gramEnd"/>
+      <w:r>
+        <w:t xml:space="preserve">{ </w:t>
+      </w:r>
+      <w:proofErr w:type="spellStart"/>
+      <w:r>
+        <w:t>secrets.HF_TOKEN</w:t>
+      </w:r>
+      <w:proofErr w:type="spellEnd"/>
+      <w:r>
+        <w:t xml:space="preserve"> }}@huggingface.co/spaces/cs-553-group2/case-study-1 main</w:t>
       </w:r>
     </w:p>
     <w:p>
@@ -1282,10 +1317,97 @@
         </w:numPr>
       </w:pPr>
       <w:r>
-        <w:t>The "Use Local Model" button is not working. Trying to run the API version vs the Local version in Hugging Face is producing the same performance results (API performance). But running in GitHub produced the timing for the Local run (eight minutes).</w:t>
-      </w:r>
-      <w:r>
-        <w:t xml:space="preserve"> This could be a future improvement.</w:t>
+        <w:t>The system prompt went through several iterations to produce the best results. Clear instructions were provided to limit answers to three direct quotes with no extra “fluff.” This proved difficult as LLM’s seem to always want to add an explanation. The final base system message was: “</w:t>
+      </w:r>
+      <w:r>
+        <w:t>You are a chatbot that responds with famous quotes from books, movies, phil</w:t>
+      </w:r>
+      <w:r>
+        <w:t>o</w:t>
+      </w:r>
+      <w:r>
+        <w:t>sophers, and business leaders.</w:t>
+      </w:r>
+      <w:r>
+        <w:t xml:space="preserve"> </w:t>
+      </w:r>
+      <w:r>
+        <w:t>Provide no advice, commentary, or additional context.</w:t>
+      </w:r>
+      <w:r>
+        <w:t xml:space="preserve"> </w:t>
+      </w:r>
+      <w:r>
+        <w:t>Your responses should be concise, no more than 3 quotes, and consist only of famous motivational quotes."</w:t>
+      </w:r>
+    </w:p>
+    <w:p>
+      <w:pPr>
+        <w:pStyle w:val="ListParagraph"/>
+      </w:pPr>
+    </w:p>
+    <w:p>
+      <w:pPr>
+        <w:pStyle w:val="ListParagraph"/>
+        <w:numPr>
+          <w:ilvl w:val="0"/>
+          <w:numId w:val="4"/>
+        </w:numPr>
+      </w:pPr>
+      <w:r>
+        <w:t xml:space="preserve">The "Use Local Model" button </w:t>
+      </w:r>
+      <w:r>
+        <w:t>may not be</w:t>
+      </w:r>
+      <w:r>
+        <w:t xml:space="preserve"> working. </w:t>
+      </w:r>
+      <w:r>
+        <w:t>Running the l</w:t>
+      </w:r>
+      <w:r>
+        <w:t>ocal version in Hugging Face is producing the same performance results (API performance). But running in GitHub produced the timing for the Local run (eight minutes).</w:t>
+      </w:r>
+      <w:r>
+        <w:t xml:space="preserve"> </w:t>
+      </w:r>
+      <w:r>
+        <w:t>Looking into t</w:t>
+      </w:r>
+      <w:r>
+        <w:t>his could be a future improvement.</w:t>
+      </w:r>
+    </w:p>
+    <w:p>
+      <w:pPr>
+        <w:pStyle w:val="ListParagraph"/>
+      </w:pPr>
+    </w:p>
+    <w:p>
+      <w:pPr>
+        <w:pStyle w:val="ListParagraph"/>
+        <w:numPr>
+          <w:ilvl w:val="0"/>
+          <w:numId w:val="4"/>
+        </w:numPr>
+      </w:pPr>
+      <w:r>
+        <w:t xml:space="preserve">Adding the practicality slider proved more difficult than expected and produced mixed results. The goal was to have a practicality message append to the predefined system message when the value was changed </w:t>
+      </w:r>
+      <w:r>
+        <w:t>(</w:t>
+      </w:r>
+      <w:proofErr w:type="spellStart"/>
+      <w:r>
+        <w:t>ie</w:t>
+      </w:r>
+      <w:proofErr w:type="spellEnd"/>
+      <w:r>
+        <w:t>. if practicality &gt; 0.5, append: “provide actionable advice or direct instructions”)</w:t>
+      </w:r>
+      <w:r>
+        <w:t xml:space="preserve">. </w:t>
       </w:r>
     </w:p>
     <w:p/>
